--- a/Proyecto_1/src/Documentos/Documento de Análisis.docx
+++ b/Proyecto_1/src/Documentos/Documento de Análisis.docx
@@ -600,52 +600,7 @@
         <w:ind w:left="0"/>
       </w:pPr>
       <w:r>
-        <w:t xml:space="preserve">Por ejemplo, en el caso de agregar </w:t>
-      </w:r>
-      <w:r>
-        <w:t>actividad (</w:t>
-      </w:r>
-      <w:r>
-        <w:t xml:space="preserve">) esta </w:t>
-      </w:r>
-      <w:r>
-        <w:t>será</w:t>
-      </w:r>
-      <w:r>
-        <w:t xml:space="preserve"> hecha por el profesor, en la cual debe de completar los datos de los atributos para dicha </w:t>
-      </w:r>
-      <w:r>
-        <w:t>actividad</w:t>
-      </w:r>
-      <w:r>
-        <w:t xml:space="preserve">. Dando como resultado </w:t>
-      </w:r>
-      <w:r>
-        <w:t xml:space="preserve">el </w:t>
-      </w:r>
-      <w:r>
-        <w:t>título</w:t>
-      </w:r>
-      <w:r>
-        <w:t xml:space="preserve">, descripción, objetivo, dificultad, </w:t>
-      </w:r>
-      <w:r>
-        <w:t>duración</w:t>
-      </w:r>
-      <w:r>
-        <w:t xml:space="preserve">, fecha </w:t>
-      </w:r>
-      <w:r>
-        <w:t>límite</w:t>
-      </w:r>
-      <w:r>
-        <w:t xml:space="preserve">, </w:t>
-      </w:r>
-      <w:r>
-        <w:t>etc.</w:t>
-      </w:r>
-      <w:r>
-        <w:t xml:space="preserve">: </w:t>
+        <w:t xml:space="preserve">Por ejemplo, en el caso de agregar actividad () esta será hecha por el profesor, en la cual debe de completar los datos de los atributos para dicha actividad. Dando como resultado el título, descripción, objetivo, dificultad, duración, fecha límite, etc.: </w:t>
       </w:r>
     </w:p>
     <w:p>
@@ -694,16 +649,7 @@
         </w:numPr>
       </w:pPr>
       <w:r>
-        <w:t xml:space="preserve">Objetivo: aprender y comprobar el tiempo de respuesta con los diferentes </w:t>
-      </w:r>
-      <w:r>
-        <w:t>métodos</w:t>
-      </w:r>
-      <w:r>
-        <w:t xml:space="preserve"> utilizados en los </w:t>
-      </w:r>
-      <w:r>
-        <w:t>requerimientos</w:t>
+        <w:t>Objetivo: aprender y comprobar el tiempo de respuesta con los diferentes métodos utilizados en los requerimientos</w:t>
       </w:r>
     </w:p>
     <w:p>
@@ -742,6 +688,392 @@
         <w:t>Fecha límite: 23-oct-24</w:t>
       </w:r>
     </w:p>
+    <w:p>
+      <w:pPr>
+        <w:pStyle w:val="Prrafodelista"/>
+      </w:pPr>
+    </w:p>
+    <w:p>
+      <w:pPr>
+        <w:pStyle w:val="Prrafodelista"/>
+        <w:numPr>
+          <w:ilvl w:val="0"/>
+          <w:numId w:val="3"/>
+        </w:numPr>
+        <w:rPr>
+          <w:b/>
+          <w:bCs/>
+        </w:rPr>
+      </w:pPr>
+      <w:r>
+        <w:rPr>
+          <w:b/>
+          <w:bCs/>
+        </w:rPr>
+        <w:t xml:space="preserve">USUARIOS </w:t>
+      </w:r>
+    </w:p>
+    <w:p>
+      <w:pPr>
+        <w:pStyle w:val="Prrafodelista"/>
+        <w:rPr>
+          <w:b/>
+          <w:bCs/>
+        </w:rPr>
+      </w:pPr>
+      <w:r>
+        <w:rPr>
+          <w:b/>
+          <w:bCs/>
+        </w:rPr>
+        <w:t>Para ingresar a la plataforma debe de tener una cuenta ya sea un profesor o estudiante. Por el momento se tienen estos datos de ingreso</w:t>
+      </w:r>
+      <w:r>
+        <w:rPr>
+          <w:b/>
+          <w:bCs/>
+        </w:rPr>
+        <w:t xml:space="preserve"> con los que se pueden comprobar los requerimientos:</w:t>
+      </w:r>
+    </w:p>
+    <w:p>
+      <w:pPr>
+        <w:shd w:val="clear" w:color="auto" w:fill="1F1F1F"/>
+        <w:spacing w:after="0" w:line="285" w:lineRule="atLeast"/>
+        <w:rPr>
+          <w:rFonts w:ascii="Consolas" w:eastAsia="Times New Roman" w:hAnsi="Consolas" w:cs="Times New Roman"/>
+          <w:color w:val="CCCCCC"/>
+          <w:kern w:val="0"/>
+          <w:sz w:val="21"/>
+          <w:szCs w:val="21"/>
+          <w:lang w:eastAsia="es-CO"/>
+          <w14:ligatures w14:val="none"/>
+        </w:rPr>
+      </w:pPr>
+      <w:r>
+        <w:rPr>
+          <w:rFonts w:ascii="Consolas" w:eastAsia="Times New Roman" w:hAnsi="Consolas" w:cs="Times New Roman"/>
+          <w:color w:val="CCCCCC"/>
+          <w:kern w:val="0"/>
+          <w:sz w:val="21"/>
+          <w:szCs w:val="21"/>
+          <w:lang w:eastAsia="es-CO"/>
+          <w14:ligatures w14:val="none"/>
+        </w:rPr>
+        <w:t>Username,</w:t>
+      </w:r>
+      <w:r>
+        <w:rPr>
+          <w:rFonts w:ascii="Consolas" w:eastAsia="Times New Roman" w:hAnsi="Consolas" w:cs="Times New Roman"/>
+          <w:color w:val="569CD6"/>
+          <w:kern w:val="0"/>
+          <w:sz w:val="21"/>
+          <w:szCs w:val="21"/>
+          <w:lang w:eastAsia="es-CO"/>
+          <w14:ligatures w14:val="none"/>
+        </w:rPr>
+        <w:t xml:space="preserve"> Correo,</w:t>
+      </w:r>
+      <w:r>
+        <w:rPr>
+          <w:rFonts w:ascii="Consolas" w:eastAsia="Times New Roman" w:hAnsi="Consolas" w:cs="Times New Roman"/>
+          <w:color w:val="DCDCAA"/>
+          <w:kern w:val="0"/>
+          <w:sz w:val="21"/>
+          <w:szCs w:val="21"/>
+          <w:lang w:eastAsia="es-CO"/>
+          <w14:ligatures w14:val="none"/>
+        </w:rPr>
+        <w:t xml:space="preserve"> Contraseña,</w:t>
+      </w:r>
+      <w:r>
+        <w:rPr>
+          <w:rFonts w:ascii="Consolas" w:eastAsia="Times New Roman" w:hAnsi="Consolas" w:cs="Times New Roman"/>
+          <w:color w:val="6A9955"/>
+          <w:kern w:val="0"/>
+          <w:sz w:val="21"/>
+          <w:szCs w:val="21"/>
+          <w:lang w:eastAsia="es-CO"/>
+          <w14:ligatures w14:val="none"/>
+        </w:rPr>
+        <w:t xml:space="preserve"> rol</w:t>
+      </w:r>
+    </w:p>
+    <w:p>
+      <w:pPr>
+        <w:shd w:val="clear" w:color="auto" w:fill="1F1F1F"/>
+        <w:spacing w:after="0" w:line="285" w:lineRule="atLeast"/>
+        <w:rPr>
+          <w:rFonts w:ascii="Consolas" w:eastAsia="Times New Roman" w:hAnsi="Consolas" w:cs="Times New Roman"/>
+          <w:color w:val="CCCCCC"/>
+          <w:kern w:val="0"/>
+          <w:sz w:val="21"/>
+          <w:szCs w:val="21"/>
+          <w:lang w:eastAsia="es-CO"/>
+          <w14:ligatures w14:val="none"/>
+        </w:rPr>
+      </w:pPr>
+      <w:r>
+        <w:rPr>
+          <w:rFonts w:ascii="Consolas" w:eastAsia="Times New Roman" w:hAnsi="Consolas" w:cs="Times New Roman"/>
+          <w:color w:val="CCCCCC"/>
+          <w:kern w:val="0"/>
+          <w:sz w:val="21"/>
+          <w:szCs w:val="21"/>
+          <w:lang w:eastAsia="es-CO"/>
+          <w14:ligatures w14:val="none"/>
+        </w:rPr>
+        <w:t>Camila Machado,</w:t>
+      </w:r>
+      <w:r>
+        <w:rPr>
+          <w:rFonts w:ascii="Consolas" w:eastAsia="Times New Roman" w:hAnsi="Consolas" w:cs="Times New Roman"/>
+          <w:color w:val="569CD6"/>
+          <w:kern w:val="0"/>
+          <w:sz w:val="21"/>
+          <w:szCs w:val="21"/>
+          <w:lang w:eastAsia="es-CO"/>
+          <w14:ligatures w14:val="none"/>
+        </w:rPr>
+        <w:t xml:space="preserve"> c.machado@andes.edu.co,</w:t>
+      </w:r>
+      <w:r>
+        <w:rPr>
+          <w:rFonts w:ascii="Consolas" w:eastAsia="Times New Roman" w:hAnsi="Consolas" w:cs="Times New Roman"/>
+          <w:color w:val="DCDCAA"/>
+          <w:kern w:val="0"/>
+          <w:sz w:val="21"/>
+          <w:szCs w:val="21"/>
+          <w:lang w:eastAsia="es-CO"/>
+          <w14:ligatures w14:val="none"/>
+        </w:rPr>
+        <w:t xml:space="preserve"> machca,</w:t>
+      </w:r>
+      <w:r>
+        <w:rPr>
+          <w:rFonts w:ascii="Consolas" w:eastAsia="Times New Roman" w:hAnsi="Consolas" w:cs="Times New Roman"/>
+          <w:color w:val="6A9955"/>
+          <w:kern w:val="0"/>
+          <w:sz w:val="21"/>
+          <w:szCs w:val="21"/>
+          <w:lang w:eastAsia="es-CO"/>
+          <w14:ligatures w14:val="none"/>
+        </w:rPr>
+        <w:t xml:space="preserve"> estudiante </w:t>
+      </w:r>
+    </w:p>
+    <w:p>
+      <w:pPr>
+        <w:shd w:val="clear" w:color="auto" w:fill="1F1F1F"/>
+        <w:spacing w:after="0" w:line="285" w:lineRule="atLeast"/>
+        <w:rPr>
+          <w:rFonts w:ascii="Consolas" w:eastAsia="Times New Roman" w:hAnsi="Consolas" w:cs="Times New Roman"/>
+          <w:color w:val="CCCCCC"/>
+          <w:kern w:val="0"/>
+          <w:sz w:val="21"/>
+          <w:szCs w:val="21"/>
+          <w:lang w:eastAsia="es-CO"/>
+          <w14:ligatures w14:val="none"/>
+        </w:rPr>
+      </w:pPr>
+      <w:r>
+        <w:rPr>
+          <w:rFonts w:ascii="Consolas" w:eastAsia="Times New Roman" w:hAnsi="Consolas" w:cs="Times New Roman"/>
+          <w:color w:val="CCCCCC"/>
+          <w:kern w:val="0"/>
+          <w:sz w:val="21"/>
+          <w:szCs w:val="21"/>
+          <w:lang w:eastAsia="es-CO"/>
+          <w14:ligatures w14:val="none"/>
+        </w:rPr>
+        <w:t>Ramona Cecilia,</w:t>
+      </w:r>
+      <w:r>
+        <w:rPr>
+          <w:rFonts w:ascii="Consolas" w:eastAsia="Times New Roman" w:hAnsi="Consolas" w:cs="Times New Roman"/>
+          <w:color w:val="569CD6"/>
+          <w:kern w:val="0"/>
+          <w:sz w:val="21"/>
+          <w:szCs w:val="21"/>
+          <w:lang w:eastAsia="es-CO"/>
+          <w14:ligatures w14:val="none"/>
+        </w:rPr>
+        <w:t xml:space="preserve"> r.cecilia@uniandes.edu.co,</w:t>
+      </w:r>
+      <w:r>
+        <w:rPr>
+          <w:rFonts w:ascii="Consolas" w:eastAsia="Times New Roman" w:hAnsi="Consolas" w:cs="Times New Roman"/>
+          <w:color w:val="DCDCAA"/>
+          <w:kern w:val="0"/>
+          <w:sz w:val="21"/>
+          <w:szCs w:val="21"/>
+          <w:lang w:eastAsia="es-CO"/>
+          <w14:ligatures w14:val="none"/>
+        </w:rPr>
+        <w:t xml:space="preserve"> contabilidad,</w:t>
+      </w:r>
+      <w:r>
+        <w:rPr>
+          <w:rFonts w:ascii="Consolas" w:eastAsia="Times New Roman" w:hAnsi="Consolas" w:cs="Times New Roman"/>
+          <w:color w:val="6A9955"/>
+          <w:kern w:val="0"/>
+          <w:sz w:val="21"/>
+          <w:szCs w:val="21"/>
+          <w:lang w:eastAsia="es-CO"/>
+          <w14:ligatures w14:val="none"/>
+        </w:rPr>
+        <w:t xml:space="preserve"> profesor</w:t>
+      </w:r>
+    </w:p>
+    <w:p>
+      <w:pPr>
+        <w:shd w:val="clear" w:color="auto" w:fill="1F1F1F"/>
+        <w:spacing w:after="0" w:line="285" w:lineRule="atLeast"/>
+        <w:rPr>
+          <w:rFonts w:ascii="Consolas" w:eastAsia="Times New Roman" w:hAnsi="Consolas" w:cs="Times New Roman"/>
+          <w:color w:val="CCCCCC"/>
+          <w:kern w:val="0"/>
+          <w:sz w:val="21"/>
+          <w:szCs w:val="21"/>
+          <w:lang w:eastAsia="es-CO"/>
+          <w14:ligatures w14:val="none"/>
+        </w:rPr>
+      </w:pPr>
+      <w:r>
+        <w:rPr>
+          <w:rFonts w:ascii="Consolas" w:eastAsia="Times New Roman" w:hAnsi="Consolas" w:cs="Times New Roman"/>
+          <w:color w:val="CCCCCC"/>
+          <w:kern w:val="0"/>
+          <w:sz w:val="21"/>
+          <w:szCs w:val="21"/>
+          <w:lang w:eastAsia="es-CO"/>
+          <w14:ligatures w14:val="none"/>
+        </w:rPr>
+        <w:t>Daniel Rojas,</w:t>
+      </w:r>
+      <w:r>
+        <w:rPr>
+          <w:rFonts w:ascii="Consolas" w:eastAsia="Times New Roman" w:hAnsi="Consolas" w:cs="Times New Roman"/>
+          <w:color w:val="569CD6"/>
+          <w:kern w:val="0"/>
+          <w:sz w:val="21"/>
+          <w:szCs w:val="21"/>
+          <w:lang w:eastAsia="es-CO"/>
+          <w14:ligatures w14:val="none"/>
+        </w:rPr>
+        <w:t xml:space="preserve"> d.rojas@uniandes.edu.co,</w:t>
+      </w:r>
+      <w:r>
+        <w:rPr>
+          <w:rFonts w:ascii="Consolas" w:eastAsia="Times New Roman" w:hAnsi="Consolas" w:cs="Times New Roman"/>
+          <w:color w:val="DCDCAA"/>
+          <w:kern w:val="0"/>
+          <w:sz w:val="21"/>
+          <w:szCs w:val="21"/>
+          <w:lang w:eastAsia="es-CO"/>
+          <w14:ligatures w14:val="none"/>
+        </w:rPr>
+        <w:t xml:space="preserve"> danielfff,</w:t>
+      </w:r>
+      <w:r>
+        <w:rPr>
+          <w:rFonts w:ascii="Consolas" w:eastAsia="Times New Roman" w:hAnsi="Consolas" w:cs="Times New Roman"/>
+          <w:color w:val="6A9955"/>
+          <w:kern w:val="0"/>
+          <w:sz w:val="21"/>
+          <w:szCs w:val="21"/>
+          <w:lang w:eastAsia="es-CO"/>
+          <w14:ligatures w14:val="none"/>
+        </w:rPr>
+        <w:t xml:space="preserve"> estudiante </w:t>
+      </w:r>
+    </w:p>
+    <w:p>
+      <w:pPr>
+        <w:shd w:val="clear" w:color="auto" w:fill="1F1F1F"/>
+        <w:spacing w:after="0" w:line="285" w:lineRule="atLeast"/>
+        <w:rPr>
+          <w:rFonts w:ascii="Consolas" w:eastAsia="Times New Roman" w:hAnsi="Consolas" w:cs="Times New Roman"/>
+          <w:color w:val="CCCCCC"/>
+          <w:kern w:val="0"/>
+          <w:sz w:val="21"/>
+          <w:szCs w:val="21"/>
+          <w:lang w:eastAsia="es-CO"/>
+          <w14:ligatures w14:val="none"/>
+        </w:rPr>
+      </w:pPr>
+      <w:r>
+        <w:rPr>
+          <w:rFonts w:ascii="Consolas" w:eastAsia="Times New Roman" w:hAnsi="Consolas" w:cs="Times New Roman"/>
+          <w:color w:val="CCCCCC"/>
+          <w:kern w:val="0"/>
+          <w:sz w:val="21"/>
+          <w:szCs w:val="21"/>
+          <w:lang w:eastAsia="es-CO"/>
+          <w14:ligatures w14:val="none"/>
+        </w:rPr>
+        <w:t>Carlos Gutierres,</w:t>
+      </w:r>
+      <w:r>
+        <w:rPr>
+          <w:rFonts w:ascii="Consolas" w:eastAsia="Times New Roman" w:hAnsi="Consolas" w:cs="Times New Roman"/>
+          <w:color w:val="569CD6"/>
+          <w:kern w:val="0"/>
+          <w:sz w:val="21"/>
+          <w:szCs w:val="21"/>
+          <w:lang w:eastAsia="es-CO"/>
+          <w14:ligatures w14:val="none"/>
+        </w:rPr>
+        <w:t xml:space="preserve"> c.guti@uniandes.edu.co,</w:t>
+      </w:r>
+      <w:r>
+        <w:rPr>
+          <w:rFonts w:ascii="Consolas" w:eastAsia="Times New Roman" w:hAnsi="Consolas" w:cs="Times New Roman"/>
+          <w:color w:val="DCDCAA"/>
+          <w:kern w:val="0"/>
+          <w:sz w:val="21"/>
+          <w:szCs w:val="21"/>
+          <w:lang w:eastAsia="es-CO"/>
+          <w14:ligatures w14:val="none"/>
+        </w:rPr>
+        <w:t xml:space="preserve"> gomitas,</w:t>
+      </w:r>
+      <w:r>
+        <w:rPr>
+          <w:rFonts w:ascii="Consolas" w:eastAsia="Times New Roman" w:hAnsi="Consolas" w:cs="Times New Roman"/>
+          <w:color w:val="6A9955"/>
+          <w:kern w:val="0"/>
+          <w:sz w:val="21"/>
+          <w:szCs w:val="21"/>
+          <w:lang w:eastAsia="es-CO"/>
+          <w14:ligatures w14:val="none"/>
+        </w:rPr>
+        <w:t xml:space="preserve"> profesor </w:t>
+      </w:r>
+    </w:p>
+    <w:p>
+      <w:pPr>
+        <w:rPr>
+          <w:rFonts w:ascii="Consolas" w:eastAsia="Times New Roman" w:hAnsi="Consolas" w:cs="Times New Roman"/>
+          <w:color w:val="CCCCCC"/>
+          <w:kern w:val="0"/>
+          <w:sz w:val="21"/>
+          <w:szCs w:val="21"/>
+          <w:lang w:eastAsia="es-CO"/>
+          <w14:ligatures w14:val="none"/>
+        </w:rPr>
+      </w:pPr>
+    </w:p>
+    <w:p>
+      <w:pPr>
+        <w:pStyle w:val="Prrafodelista"/>
+        <w:rPr>
+          <w:b/>
+          <w:bCs/>
+        </w:rPr>
+      </w:pPr>
+    </w:p>
+    <w:p/>
     <w:sectPr>
       <w:pgSz w:w="12240" w:h="15840"/>
       <w:pgMar w:top="720" w:right="720" w:bottom="720" w:left="720" w:header="708" w:footer="708" w:gutter="0"/>
@@ -2559,23 +2891,6 @@
 </file>
 
 <file path=customXml/item1.xml><?xml version="1.0" encoding="utf-8"?>
-<p:properties xmlns:p="http://schemas.microsoft.com/office/2006/metadata/properties" xmlns:xsi="http://www.w3.org/2001/XMLSchema-instance" xmlns:pc="http://schemas.microsoft.com/office/infopath/2007/PartnerControls">
-  <documentManagement>
-    <_activity xmlns="1d706dd5-1ead-4fef-b6a6-49ae6be0758c" xsi:nil="true"/>
-  </documentManagement>
-</p:properties>
-</file>
-
-<file path=customXml/item2.xml><?xml version="1.0" encoding="utf-8"?>
-<?mso-contentType ?>
-<FormTemplates xmlns="http://schemas.microsoft.com/sharepoint/v3/contenttype/forms">
-  <Display>DocumentLibraryForm</Display>
-  <Edit>DocumentLibraryForm</Edit>
-  <New>DocumentLibraryForm</New>
-</FormTemplates>
-</file>
-
-<file path=customXml/item3.xml><?xml version="1.0" encoding="utf-8"?>
 <ct:contentTypeSchema xmlns:ct="http://schemas.microsoft.com/office/2006/metadata/contentType" xmlns:ma="http://schemas.microsoft.com/office/2006/metadata/properties/metaAttributes" ct:_="" ma:_="" ma:contentTypeName="Documento" ma:contentTypeID="0x01010020D9D2FC557A244AAAD03D068ABBA4FC" ma:contentTypeVersion="10" ma:contentTypeDescription="Crear nuevo documento." ma:contentTypeScope="" ma:versionID="1aefc42036ba86f6c9047e8f1ebb295c">
   <xsd:schema xmlns:xsd="http://www.w3.org/2001/XMLSchema" xmlns:xs="http://www.w3.org/2001/XMLSchema" xmlns:p="http://schemas.microsoft.com/office/2006/metadata/properties" xmlns:ns3="1d706dd5-1ead-4fef-b6a6-49ae6be0758c" xmlns:ns4="f67e3346-5568-4d2f-9752-d6542ceabdbc" targetNamespace="http://schemas.microsoft.com/office/2006/metadata/properties" ma:root="true" ma:fieldsID="26a9c8ed8a7f1313a6c484cb0df086cd" ns3:_="" ns4:_="">
     <xsd:import namespace="1d706dd5-1ead-4fef-b6a6-49ae6be0758c"/>
@@ -2778,32 +3093,24 @@
 </ct:contentTypeSchema>
 </file>
 
-<file path=customXml/itemProps1.xml><?xml version="1.0" encoding="utf-8"?>
-<ds:datastoreItem xmlns:ds="http://schemas.openxmlformats.org/officeDocument/2006/customXml" ds:itemID="{B8A37862-D469-4597-949C-CC43A6DE5EF0}">
-  <ds:schemaRefs>
-    <ds:schemaRef ds:uri="http://purl.org/dc/terms/"/>
-    <ds:schemaRef ds:uri="http://schemas.microsoft.com/office/2006/metadata/properties"/>
-    <ds:schemaRef ds:uri="http://purl.org/dc/elements/1.1/"/>
-    <ds:schemaRef ds:uri="http://purl.org/dc/dcmitype/"/>
-    <ds:schemaRef ds:uri="f67e3346-5568-4d2f-9752-d6542ceabdbc"/>
-    <ds:schemaRef ds:uri="http://schemas.microsoft.com/office/infopath/2007/PartnerControls"/>
-    <ds:schemaRef ds:uri="http://schemas.microsoft.com/office/2006/documentManagement/types"/>
-    <ds:schemaRef ds:uri="http://schemas.openxmlformats.org/package/2006/metadata/core-properties"/>
-    <ds:schemaRef ds:uri="1d706dd5-1ead-4fef-b6a6-49ae6be0758c"/>
-    <ds:schemaRef ds:uri="http://www.w3.org/XML/1998/namespace"/>
-  </ds:schemaRefs>
-</ds:datastoreItem>
+<file path=customXml/item2.xml><?xml version="1.0" encoding="utf-8"?>
+<?mso-contentType ?>
+<FormTemplates xmlns="http://schemas.microsoft.com/sharepoint/v3/contenttype/forms">
+  <Display>DocumentLibraryForm</Display>
+  <Edit>DocumentLibraryForm</Edit>
+  <New>DocumentLibraryForm</New>
+</FormTemplates>
 </file>
 
-<file path=customXml/itemProps2.xml><?xml version="1.0" encoding="utf-8"?>
-<ds:datastoreItem xmlns:ds="http://schemas.openxmlformats.org/officeDocument/2006/customXml" ds:itemID="{4DD25F3A-72CE-4BEB-89FD-3AE65EC0705E}">
-  <ds:schemaRefs>
-    <ds:schemaRef ds:uri="http://schemas.microsoft.com/sharepoint/v3/contenttype/forms"/>
-  </ds:schemaRefs>
-</ds:datastoreItem>
+<file path=customXml/item3.xml><?xml version="1.0" encoding="utf-8"?>
+<p:properties xmlns:p="http://schemas.microsoft.com/office/2006/metadata/properties" xmlns:xsi="http://www.w3.org/2001/XMLSchema-instance" xmlns:pc="http://schemas.microsoft.com/office/infopath/2007/PartnerControls">
+  <documentManagement>
+    <_activity xmlns="1d706dd5-1ead-4fef-b6a6-49ae6be0758c" xsi:nil="true"/>
+  </documentManagement>
+</p:properties>
 </file>
 
-<file path=customXml/itemProps3.xml><?xml version="1.0" encoding="utf-8"?>
+<file path=customXml/itemProps1.xml><?xml version="1.0" encoding="utf-8"?>
 <ds:datastoreItem xmlns:ds="http://schemas.openxmlformats.org/officeDocument/2006/customXml" ds:itemID="{604F5905-5B41-432E-B240-F0B7A183C217}">
   <ds:schemaRefs>
     <ds:schemaRef ds:uri="http://schemas.microsoft.com/office/2006/metadata/contentType"/>
@@ -2820,4 +3127,22 @@
     <ds:schemaRef ds:uri="http://schemas.microsoft.com/internal/obd"/>
   </ds:schemaRefs>
 </ds:datastoreItem>
+</file>
+
+<file path=customXml/itemProps2.xml><?xml version="1.0" encoding="utf-8"?>
+<ds:datastoreItem xmlns:ds="http://schemas.openxmlformats.org/officeDocument/2006/customXml" ds:itemID="{4DD25F3A-72CE-4BEB-89FD-3AE65EC0705E}">
+  <ds:schemaRefs>
+    <ds:schemaRef ds:uri="http://schemas.microsoft.com/sharepoint/v3/contenttype/forms"/>
+  </ds:schemaRefs>
+</ds:datastoreItem>
+</file>
+
+<file path=customXml/itemProps3.xml><?xml version="1.0" encoding="utf-8"?>
+<ds:datastoreItem xmlns:ds="http://schemas.openxmlformats.org/officeDocument/2006/customXml" ds:itemID="{B8A37862-D469-4597-949C-CC43A6DE5EF0}">
+  <ds:schemaRefs>
+    <ds:schemaRef ds:uri="http://schemas.microsoft.com/office/2006/metadata/properties"/>
+    <ds:schemaRef ds:uri="http://schemas.microsoft.com/office/infopath/2007/PartnerControls"/>
+    <ds:schemaRef ds:uri="1d706dd5-1ead-4fef-b6a6-49ae6be0758c"/>
+  </ds:schemaRefs>
+</ds:datastoreItem>
 </file>